--- a/weekly/2021-12-10_Formalia/fikt_Forschungsarbeit/Forschungsthema.docx
+++ b/weekly/2021-12-10_Formalia/fikt_Forschungsarbeit/Forschungsthema.docx
@@ -151,55 +151,262 @@
         <w:rPr>
           <w:rFonts w:ascii="Liberation Sans" w:hAnsi="Liberation Sans"/>
         </w:rPr>
-        <w:t xml:space="preserve">Dies würde die Notwendigkeit eines Touchscreens beenden. Ob diese Möglichkeit mit dem heutigen Stand der Technik erreicht werden kann, wird in dieser Arbeit untersucht. </w:t>
-      </w:r>
-    </w:p>
-    <w:p>
-      <w:pPr>
-        <w:pStyle w:val="Normal"/>
-        <w:bidi w:val="0"/>
-        <w:jc w:val="left"/>
-        <w:rPr>
-          <w:rFonts w:ascii="Liberation Sans" w:hAnsi="Liberation Sans"/>
-        </w:rPr>
-      </w:pPr>
-      <w:r>
-        <w:rPr>
-          <w:rFonts w:ascii="Liberation Sans" w:hAnsi="Liberation Sans"/>
-        </w:rPr>
-        <w:t xml:space="preserve">Dabei wird auf die Hilfsmittel eingegangen, welche aktuell genutzt werden und mit den verfügbaren Chips und den Studien zu diesen verglichen. </w:t>
-      </w:r>
-    </w:p>
-    <w:p>
-      <w:pPr>
-        <w:pStyle w:val="Normal"/>
-        <w:bidi w:val="0"/>
-        <w:jc w:val="left"/>
-        <w:rPr>
-          <w:rFonts w:ascii="Liberation Sans" w:hAnsi="Liberation Sans"/>
-        </w:rPr>
-      </w:pPr>
-      <w:r>
-        <w:rPr>
-          <w:rFonts w:ascii="Liberation Sans" w:hAnsi="Liberation Sans"/>
-        </w:rPr>
-        <w:t xml:space="preserve">Die interdisziplinär auftretenden Probleme dabei sind gleichzeitig in der Medizin, als auch der Informatik und Elektrotechnik verankert. </w:t>
-      </w:r>
-    </w:p>
-    <w:p>
-      <w:pPr>
-        <w:pStyle w:val="Normal"/>
-        <w:bidi w:val="0"/>
-        <w:jc w:val="left"/>
-        <w:rPr>
-          <w:rFonts w:ascii="Liberation Sans" w:hAnsi="Liberation Sans"/>
-        </w:rPr>
-      </w:pPr>
-      <w:r>
-        <w:rPr>
-          <w:rFonts w:ascii="Liberation Sans" w:hAnsi="Liberation Sans"/>
-        </w:rPr>
-        <w:t xml:space="preserve"> </w:t>
+        <w:t xml:space="preserve">Dies würde die Notwendigkeit eines Touchscreens beenden. </w:t>
+      </w:r>
+      <w:r>
+        <w:rPr>
+          <w:rFonts w:ascii="Liberation Sans" w:hAnsi="Liberation Sans"/>
+        </w:rPr>
+        <w:t>Nicht nur die praktischen Vorteile des Wegfalls eines klobigen Gegenstands überwiegen, sondern auch die Übertragungsgeschwindigkeit zwischen Mensch und Maschine werden drastisch erhöht (Musk, 2017).</w:t>
+      </w:r>
+    </w:p>
+    <w:p>
+      <w:pPr>
+        <w:pStyle w:val="Normal"/>
+        <w:bidi w:val="0"/>
+        <w:jc w:val="left"/>
+        <w:rPr>
+          <w:rFonts w:ascii="Liberation Sans" w:hAnsi="Liberation Sans"/>
+        </w:rPr>
+      </w:pPr>
+      <w:r>
+        <w:rPr>
+          <w:rFonts w:ascii="Liberation Sans" w:hAnsi="Liberation Sans"/>
+        </w:rPr>
+        <w:t xml:space="preserve">Ob diese Möglichkeit mit dem heutigen Stand der Technik erreicht werden kann, wird in dieser Arbeit untersucht. Dabei wird auf die Hilfsmittel eingegangen, welche aktuell </w:t>
+      </w:r>
+      <w:r>
+        <w:rPr>
+          <w:rFonts w:ascii="Liberation Sans" w:hAnsi="Liberation Sans"/>
+        </w:rPr>
+        <w:t xml:space="preserve">schon </w:t>
+      </w:r>
+      <w:r>
+        <w:rPr>
+          <w:rFonts w:ascii="Liberation Sans" w:hAnsi="Liberation Sans"/>
+        </w:rPr>
+        <w:t xml:space="preserve">genutzt werden und mit den verfügbaren Chips und den Studien zu diesen verglichen. </w:t>
+      </w:r>
+      <w:r>
+        <w:rPr>
+          <w:rFonts w:ascii="Liberation Sans" w:hAnsi="Liberation Sans"/>
+        </w:rPr>
+        <w:t>Diverse Studien bestehen bisher zu einer Anwendung im Labor. Diese werden eingehend in Bezug auf gesundheitliche Sicherheit, sowie die Umständlichkeit der Anwendung untersucht.</w:t>
+      </w:r>
+    </w:p>
+    <w:p>
+      <w:pPr>
+        <w:pStyle w:val="Normal"/>
+        <w:bidi w:val="0"/>
+        <w:jc w:val="left"/>
+        <w:rPr>
+          <w:rFonts w:ascii="Liberation Sans" w:hAnsi="Liberation Sans"/>
+        </w:rPr>
+      </w:pPr>
+      <w:r>
+        <w:rPr>
+          <w:rFonts w:ascii="Liberation Sans" w:hAnsi="Liberation Sans"/>
+        </w:rPr>
+        <w:t xml:space="preserve">Die interdisziplinär auftretenden Probleme dabei sind gleichzeitig in der Medizin, als auch der Informatik und Elektrotechnik verankert, </w:t>
+      </w:r>
+      <w:r>
+        <w:rPr>
+          <w:rFonts w:ascii="Liberation Sans" w:hAnsi="Liberation Sans"/>
+        </w:rPr>
+        <w:t>was den umfangreichen Theorieteil nötig macht. Danach werden die analysierten Studien vorgestellt und im Anschluss auf die zu untersuchenden Punkte geprüft.</w:t>
+      </w:r>
+    </w:p>
+    <w:p>
+      <w:pPr>
+        <w:pStyle w:val="Normal"/>
+        <w:bidi w:val="0"/>
+        <w:jc w:val="left"/>
+        <w:rPr>
+          <w:rFonts w:ascii="Liberation Sans" w:hAnsi="Liberation Sans"/>
+        </w:rPr>
+      </w:pPr>
+      <w:r>
+        <w:rPr/>
+      </w:r>
+    </w:p>
+    <w:p>
+      <w:pPr>
+        <w:pStyle w:val="Normal"/>
+        <w:bidi w:val="0"/>
+        <w:jc w:val="left"/>
+        <w:rPr>
+          <w:rFonts w:ascii="Liberation Sans" w:hAnsi="Liberation Sans"/>
+        </w:rPr>
+      </w:pPr>
+      <w:r>
+        <w:rPr/>
+      </w:r>
+    </w:p>
+    <w:p>
+      <w:pPr>
+        <w:pStyle w:val="Normal"/>
+        <w:bidi w:val="0"/>
+        <w:jc w:val="left"/>
+        <w:rPr>
+          <w:rFonts w:ascii="Liberation Sans" w:hAnsi="Liberation Sans"/>
+        </w:rPr>
+      </w:pPr>
+      <w:r>
+        <w:rPr>
+          <w:rFonts w:ascii="Liberation Sans" w:hAnsi="Liberation Sans"/>
+        </w:rPr>
+        <w:t>Fazit:</w:t>
+      </w:r>
+    </w:p>
+    <w:p>
+      <w:pPr>
+        <w:pStyle w:val="Normal"/>
+        <w:bidi w:val="0"/>
+        <w:jc w:val="left"/>
+        <w:rPr>
+          <w:rFonts w:ascii="Liberation Sans" w:hAnsi="Liberation Sans"/>
+        </w:rPr>
+      </w:pPr>
+      <w:r>
+        <w:rPr>
+          <w:rFonts w:ascii="Liberation Sans" w:hAnsi="Liberation Sans"/>
+        </w:rPr>
+        <w:t>Wird die Forschungsfrage aufgegriffen?</w:t>
+      </w:r>
+    </w:p>
+    <w:p>
+      <w:pPr>
+        <w:pStyle w:val="Normal"/>
+        <w:bidi w:val="0"/>
+        <w:jc w:val="left"/>
+        <w:rPr>
+          <w:rFonts w:ascii="Liberation Sans" w:hAnsi="Liberation Sans"/>
+        </w:rPr>
+      </w:pPr>
+      <w:r>
+        <w:rPr>
+          <w:rFonts w:ascii="Liberation Sans" w:hAnsi="Liberation Sans"/>
+        </w:rPr>
+        <w:t>Passen Einleitung und Fazit zusammen?</w:t>
+      </w:r>
+    </w:p>
+    <w:p>
+      <w:pPr>
+        <w:pStyle w:val="Normal"/>
+        <w:bidi w:val="0"/>
+        <w:jc w:val="left"/>
+        <w:rPr>
+          <w:rFonts w:ascii="Liberation Sans" w:hAnsi="Liberation Sans"/>
+        </w:rPr>
+      </w:pPr>
+      <w:r>
+        <w:rPr>
+          <w:rFonts w:ascii="Liberation Sans" w:hAnsi="Liberation Sans"/>
+        </w:rPr>
+        <w:t>Zusammenfassung der wesentlichen Erkenntnisse?</w:t>
+      </w:r>
+    </w:p>
+    <w:p>
+      <w:pPr>
+        <w:pStyle w:val="Normal"/>
+        <w:bidi w:val="0"/>
+        <w:jc w:val="left"/>
+        <w:rPr>
+          <w:rFonts w:ascii="Liberation Sans" w:hAnsi="Liberation Sans"/>
+        </w:rPr>
+      </w:pPr>
+      <w:r>
+        <w:rPr>
+          <w:rFonts w:ascii="Liberation Sans" w:hAnsi="Liberation Sans"/>
+        </w:rPr>
+        <w:t>Trichterprinzip?</w:t>
+      </w:r>
+    </w:p>
+    <w:p>
+      <w:pPr>
+        <w:pStyle w:val="Normal"/>
+        <w:bidi w:val="0"/>
+        <w:jc w:val="left"/>
+        <w:rPr>
+          <w:rFonts w:ascii="Liberation Sans" w:hAnsi="Liberation Sans"/>
+        </w:rPr>
+      </w:pPr>
+      <w:r>
+        <w:rPr/>
+      </w:r>
+    </w:p>
+    <w:p>
+      <w:pPr>
+        <w:pStyle w:val="Normal"/>
+        <w:bidi w:val="0"/>
+        <w:jc w:val="left"/>
+        <w:rPr>
+          <w:rFonts w:ascii="Liberation Sans" w:hAnsi="Liberation Sans"/>
+        </w:rPr>
+      </w:pPr>
+      <w:r>
+        <w:rPr>
+          <w:rFonts w:ascii="Liberation Sans" w:hAnsi="Liberation Sans"/>
+        </w:rPr>
+        <w:t>In der vorliegenden Arbeit konnte gezeigt werden, dass ein Bedienung eines Smartphones möglich ist. Dies wurde schon in Pilotprojekten gezeigt. Eine Bedienung der gewohnten Funktionen wie wir sie kennen und ohne Probleme die im Alltag benötigten Anwenungen zu nutzen ist aber nocht nicht erreicht worden.</w:t>
+      </w:r>
+    </w:p>
+    <w:p>
+      <w:pPr>
+        <w:pStyle w:val="Normal"/>
+        <w:bidi w:val="0"/>
+        <w:jc w:val="left"/>
+        <w:rPr>
+          <w:rFonts w:ascii="Liberation Sans" w:hAnsi="Liberation Sans"/>
+        </w:rPr>
+      </w:pPr>
+      <w:r>
+        <w:rPr>
+          <w:rFonts w:ascii="Liberation Sans" w:hAnsi="Liberation Sans"/>
+        </w:rPr>
+        <w:t>Die Bedienung über kontrolliertes Gedankenmuster konnte die Gesten auf einem Smartphone steuern. Diese Gesten haben ausgereicht, um Apps zu öffnen und voreingestellte Funktionen auszuführen (z.B. einen Anruf tätigen). Dies hat für bestimmte Fälle Vorteile gebracht, für eine alltägliche Nutzung waren diese Funktionen aber nicht weitreichend und detailliert genug.</w:t>
+      </w:r>
+    </w:p>
+    <w:p>
+      <w:pPr>
+        <w:pStyle w:val="Normal"/>
+        <w:bidi w:val="0"/>
+        <w:jc w:val="left"/>
+        <w:rPr>
+          <w:rFonts w:ascii="Liberation Sans" w:hAnsi="Liberation Sans"/>
+        </w:rPr>
+      </w:pPr>
+      <w:r>
+        <w:rPr>
+          <w:rFonts w:ascii="Liberation Sans" w:hAnsi="Liberation Sans"/>
+        </w:rPr>
+        <w:t>Folgende Entwicklungen sind dazu noch nötig. Die Erkennung von Text und das „Diktieren“im Kopf muss sicherer und verlässlicher werden. Die Oberfläche für Smartphones, bzw das Bedienumfeld eines Chips im Kopf muss neu gedacht und pragmatisch neu festgelegt werden. Erst wenn feststeht, wozu Chips im Kopf genutzt werden sollen und die Chancen erkannt wurden, kann an der Entwicklung einer passenden Schnittstelle gearbeitet werden.</w:t>
+      </w:r>
+    </w:p>
+    <w:p>
+      <w:pPr>
+        <w:pStyle w:val="Normal"/>
+        <w:bidi w:val="0"/>
+        <w:jc w:val="left"/>
+        <w:rPr>
+          <w:rFonts w:ascii="Liberation Sans" w:hAnsi="Liberation Sans"/>
+        </w:rPr>
+      </w:pPr>
+      <w:r>
+        <w:rPr/>
+      </w:r>
+    </w:p>
+    <w:p>
+      <w:pPr>
+        <w:pStyle w:val="Normal"/>
+        <w:bidi w:val="0"/>
+        <w:jc w:val="left"/>
+        <w:rPr>
+          <w:rFonts w:ascii="Liberation Sans" w:hAnsi="Liberation Sans"/>
+        </w:rPr>
+      </w:pPr>
+      <w:r>
+        <w:rPr/>
       </w:r>
     </w:p>
     <w:p>
